--- a/old/DKIM.docx
+++ b/old/DKIM.docx
@@ -10,7 +10,6 @@
           <w:szCs w:val="28"/>
         </w:rPr>
       </w:pPr>
-      <w:bookmarkStart w:id="0" w:name="_GoBack"/>
       <w:r>
         <w:rPr>
           <w:b/>
@@ -20,7 +19,6 @@
         <w:t>DKIM activation issue</w:t>
       </w:r>
     </w:p>
-    <w:bookmarkEnd w:id="0"/>
     <w:p>
       <w:pPr>
         <w:numPr>
@@ -29,14 +27,14 @@
         </w:numPr>
       </w:pPr>
       <w:r>
-        <w:rPr>
-          <w:b/>
-          <w:bCs/>
-        </w:rPr>
-        <w:t xml:space="preserve">rotate Keys </w:t>
-      </w:r>
-      <w:r>
-        <w:t>(active key 1 &lt;&gt;2)</w:t>
+        <w:t xml:space="preserve">add / check required </w:t>
+      </w:r>
+      <w:r>
+        <w:rPr>
+          <w:b/>
+          <w:bCs/>
+        </w:rPr>
+        <w:t>DNS values</w:t>
       </w:r>
     </w:p>
     <w:p>
@@ -47,14 +45,87 @@
         </w:numPr>
       </w:pPr>
       <w:r>
-        <w:t xml:space="preserve">add / check required </w:t>
-      </w:r>
-      <w:r>
-        <w:rPr>
-          <w:b/>
-          <w:bCs/>
-        </w:rPr>
-        <w:t>DNS values</w:t>
+        <w:rPr>
+          <w:b/>
+          <w:bCs/>
+        </w:rPr>
+        <w:t>disable + wait 30 minutes - activate again</w:t>
+      </w:r>
+      <w:r>
+        <w:br/>
+      </w:r>
+      <w:bookmarkStart w:id="0" w:name="_GoBack"/>
+      <w:bookmarkEnd w:id="0"/>
+      <w:r>
+        <w:rPr>
+          <w:b/>
+          <w:bCs/>
+          <w:color w:val="FF0000"/>
+          <w:highlight w:val="yellow"/>
+        </w:rPr>
+        <w:t>during replication time the Error wrong DNS appears -</w:t>
+      </w:r>
+      <w:r>
+        <w:rPr>
+          <w:b/>
+          <w:bCs/>
+          <w:color w:val="FF0000"/>
+          <w:highlight w:val="yellow"/>
+        </w:rPr>
+        <w:t xml:space="preserve">&gt; </w:t>
+      </w:r>
+      <w:r>
+        <w:rPr>
+          <w:b/>
+          <w:bCs/>
+          <w:color w:val="FF0000"/>
+          <w:highlight w:val="yellow"/>
+        </w:rPr>
+        <w:t>retry LATER</w:t>
+      </w:r>
+      <w:r>
+        <w:rPr>
+          <w:b/>
+          <w:bCs/>
+        </w:rPr>
+        <w:br/>
+      </w:r>
+      <w:r>
+        <w:rPr>
+          <w:b/>
+          <w:bCs/>
+        </w:rPr>
+        <w:br/>
+        <w:t xml:space="preserve">make sure it was set to ENABLE $false </w:t>
+      </w:r>
+      <w:r>
+        <w:rPr>
+          <w:b/>
+          <w:bCs/>
+        </w:rPr>
+        <w:br/>
+      </w:r>
+      <w:r>
+        <w:rPr>
+          <w:b/>
+          <w:bCs/>
+        </w:rPr>
+        <w:t xml:space="preserve">before retrying to trigger enable $true </w:t>
+      </w:r>
+      <w:r>
+        <w:rPr>
+          <w:b/>
+          <w:bCs/>
+        </w:rPr>
+        <w:br/>
+      </w:r>
+      <w:r>
+        <w:rPr>
+          <w:b/>
+          <w:bCs/>
+          <w:highlight w:val="yellow"/>
+        </w:rPr>
+        <w:t>- wait in between</w:t>
       </w:r>
     </w:p>
     <w:p>
@@ -69,25 +140,17 @@
           <w:b/>
           <w:bCs/>
         </w:rPr>
-        <w:t>disable + wait 30 minutes - activate again</w:t>
-      </w:r>
-      <w:r>
-        <w:br/>
-      </w:r>
-      <w:r>
-        <w:rPr>
-          <w:b/>
-          <w:bCs/>
-        </w:rPr>
-        <w:t>during replication time the Error wrong DNS appears -retry LATER</w:t>
-      </w:r>
-      <w:r>
-        <w:rPr>
-          <w:b/>
-          <w:bCs/>
-        </w:rPr>
-        <w:br/>
-        <w:t>make sure it was set to ENABLE $false before retrying to trigger enable $true - wait in between</w:t>
+        <w:t xml:space="preserve">Optional: </w:t>
+      </w:r>
+      <w:r>
+        <w:rPr>
+          <w:b/>
+          <w:bCs/>
+        </w:rPr>
+        <w:t xml:space="preserve">rotate Keys </w:t>
+      </w:r>
+      <w:r>
+        <w:t>(active key 1 &lt;&gt;2)</w:t>
       </w:r>
     </w:p>
     <w:p>
@@ -158,8 +221,14 @@
           <w:ilvl w:val="0"/>
           <w:numId w:val="1"/>
         </w:numPr>
-      </w:pPr>
-      <w:r>
+        <w:rPr>
+          <w:b/>
+        </w:rPr>
+      </w:pPr>
+      <w:r>
+        <w:rPr>
+          <w:b/>
+        </w:rPr>
         <w:t>NEW DNS Values</w:t>
       </w:r>
     </w:p>
@@ -188,7 +257,13 @@
       </w:r>
       <w:proofErr w:type="spellEnd"/>
       <w:r>
-        <w:t xml:space="preserve"> "DOMAIN.com" -Enabled $false</w:t>
+        <w:t xml:space="preserve"> "DOMAIN.com</w:t>
+      </w:r>
+      <w:r>
+        <w:rPr>
+          <w:highlight w:val="yellow"/>
+        </w:rPr>
+        <w:t>" -Enabled $false</w:t>
       </w:r>
     </w:p>
     <w:p>
@@ -198,8 +273,14 @@
           <w:ilvl w:val="0"/>
           <w:numId w:val="1"/>
         </w:numPr>
-      </w:pPr>
-      <w:r>
+        <w:rPr>
+          <w:b/>
+        </w:rPr>
+      </w:pPr>
+      <w:r>
+        <w:rPr>
+          <w:b/>
+        </w:rPr>
         <w:t>deactivate</w:t>
       </w:r>
     </w:p>
@@ -222,13 +303,44 @@
       <w:r>
         <w:t xml:space="preserve"> -</w:t>
       </w:r>
-      <w:proofErr w:type="spellStart"/>
-      <w:r>
-        <w:t>DomainName</w:t>
-      </w:r>
-      <w:proofErr w:type="spellEnd"/>
-      <w:r>
-        <w:t xml:space="preserve"> "DOMAIN.com" -Enabled $false </w:t>
+      <w:proofErr w:type="gramStart"/>
+      <w:r>
+        <w:rPr>
+          <w:b/>
+        </w:rPr>
+        <w:t>Identity</w:t>
+      </w:r>
+      <w:r>
+        <w:t xml:space="preserve"> </w:t>
+      </w:r>
+      <w:r>
+        <w:t xml:space="preserve"> </w:t>
+      </w:r>
+      <w:r>
+        <w:t>"</w:t>
+      </w:r>
+      <w:proofErr w:type="gramEnd"/>
+      <w:r>
+        <w:t xml:space="preserve">DOMAIN.com" </w:t>
+      </w:r>
+      <w:r>
+        <w:rPr>
+          <w:highlight w:val="yellow"/>
+        </w:rPr>
+        <w:t>-Enabled $</w:t>
+      </w:r>
+      <w:r>
+        <w:rPr>
+          <w:b/>
+          <w:highlight w:val="yellow"/>
+        </w:rPr>
+        <w:t>false</w:t>
+      </w:r>
+      <w:r>
+        <w:t xml:space="preserve"> </w:t>
+      </w:r>
+      <w:r>
+        <w:br/>
       </w:r>
     </w:p>
     <w:p>
@@ -238,11 +350,21 @@
           <w:ilvl w:val="0"/>
           <w:numId w:val="1"/>
         </w:numPr>
-      </w:pPr>
-      <w:r>
+        <w:rPr>
+          <w:b/>
+        </w:rPr>
+      </w:pPr>
+      <w:r>
+        <w:rPr>
+          <w:b/>
+          <w:highlight w:val="cyan"/>
+        </w:rPr>
         <w:t>WAIT 30+ Minutes</w:t>
       </w:r>
       <w:r>
+        <w:rPr>
+          <w:b/>
+        </w:rPr>
         <w:br/>
       </w:r>
       <w:r>
@@ -251,64 +373,6 @@
           <w:bCs/>
         </w:rPr>
         <w:br/>
-        <w:t xml:space="preserve">      </w:t>
-      </w:r>
-      <w:r>
-        <w:rPr>
-          <w:b/>
-          <w:bCs/>
-        </w:rPr>
-        <w:t>Optional</w:t>
-      </w:r>
-      <w:r>
-        <w:rPr>
-          <w:b/>
-          <w:bCs/>
-        </w:rPr>
-        <w:t>:</w:t>
-      </w:r>
-      <w:r>
-        <w:rPr>
-          <w:b/>
-          <w:bCs/>
-        </w:rPr>
-        <w:br/>
-      </w:r>
-      <w:r>
-        <w:rPr>
-          <w:b/>
-          <w:bCs/>
-        </w:rPr>
-        <w:t xml:space="preserve">      Rotate Keys      + </w:t>
-      </w:r>
-      <w:r>
-        <w:rPr>
-          <w:b/>
-          <w:bCs/>
-        </w:rPr>
-        <w:t>WAIT 30+ Minutes</w:t>
-      </w:r>
-    </w:p>
-    <w:p>
-      <w:r>
-        <w:t xml:space="preserve">                   </w:t>
-      </w:r>
-      <w:r>
-        <w:t>Rotate-</w:t>
-      </w:r>
-      <w:proofErr w:type="spellStart"/>
-      <w:r>
-        <w:t>DkimSign</w:t>
-      </w:r>
-      <w:r>
-        <w:t>ingConfig</w:t>
-      </w:r>
-      <w:proofErr w:type="spellEnd"/>
-      <w:r>
-        <w:t xml:space="preserve"> -Identity "DOMAIN.com</w:t>
-      </w:r>
-      <w:r>
-        <w:t>”</w:t>
       </w:r>
     </w:p>
     <w:p>
@@ -318,14 +382,31 @@
           <w:ilvl w:val="0"/>
           <w:numId w:val="1"/>
         </w:numPr>
-      </w:pPr>
-      <w:r>
+        <w:rPr>
+          <w:b/>
+        </w:rPr>
+      </w:pPr>
+      <w:r>
+        <w:rPr>
+          <w:b/>
+        </w:rPr>
         <w:t>activate</w:t>
       </w:r>
     </w:p>
     <w:p>
-      <w:r>
-        <w:t>Set-</w:t>
+      <w:pPr>
+        <w:rPr>
+          <w:b/>
+        </w:rPr>
+      </w:pPr>
+      <w:r>
+        <w:rPr>
+          <w:b/>
+        </w:rPr>
+        <w:t>Set</w:t>
+      </w:r>
+      <w:r>
+        <w:t>-</w:t>
       </w:r>
       <w:proofErr w:type="spellStart"/>
       <w:r>
@@ -335,15 +416,110 @@
       <w:r>
         <w:t xml:space="preserve"> -</w:t>
       </w:r>
+      <w:r>
+        <w:rPr>
+          <w:b/>
+        </w:rPr>
+        <w:t>Identity</w:t>
+      </w:r>
+      <w:r>
+        <w:t xml:space="preserve"> </w:t>
+      </w:r>
+      <w:r>
+        <w:t>"DOMAIN.com" -</w:t>
+      </w:r>
+      <w:r>
+        <w:rPr>
+          <w:highlight w:val="green"/>
+        </w:rPr>
+        <w:t>Enabled $</w:t>
+      </w:r>
+      <w:r>
+        <w:rPr>
+          <w:b/>
+          <w:highlight w:val="green"/>
+        </w:rPr>
+        <w:t>true</w:t>
+      </w:r>
+      <w:r>
+        <w:rPr>
+          <w:b/>
+        </w:rPr>
+        <w:br/>
+      </w:r>
+      <w:r>
+        <w:rPr>
+          <w:b/>
+        </w:rPr>
+        <w:br/>
+      </w:r>
+    </w:p>
+    <w:p>
+      <w:pPr>
+        <w:numPr>
+          <w:ilvl w:val="0"/>
+          <w:numId w:val="1"/>
+        </w:numPr>
+      </w:pPr>
+      <w:r>
+        <w:rPr>
+          <w:b/>
+          <w:bCs/>
+        </w:rPr>
+        <w:t xml:space="preserve">      </w:t>
+      </w:r>
+      <w:r>
+        <w:rPr>
+          <w:b/>
+          <w:bCs/>
+          <w:highlight w:val="cyan"/>
+        </w:rPr>
+        <w:t>Optional</w:t>
+      </w:r>
+      <w:r>
+        <w:rPr>
+          <w:b/>
+          <w:bCs/>
+        </w:rPr>
+        <w:t>:</w:t>
+      </w:r>
+      <w:r>
+        <w:rPr>
+          <w:b/>
+          <w:bCs/>
+        </w:rPr>
+        <w:t xml:space="preserve">      Rotate Keys</w:t>
+      </w:r>
+    </w:p>
+    <w:p>
+      <w:r>
+        <w:rPr>
+          <w:b/>
+        </w:rPr>
+        <w:t>Rotate</w:t>
+      </w:r>
+      <w:r>
+        <w:t>-</w:t>
+      </w:r>
       <w:proofErr w:type="spellStart"/>
       <w:r>
-        <w:t>DomainName</w:t>
+        <w:t>DkimSigningConfig</w:t>
       </w:r>
       <w:proofErr w:type="spellEnd"/>
       <w:r>
-        <w:t xml:space="preserve"> "DOMAIN.com" -Enabled $true</w:t>
-      </w:r>
-    </w:p>
+        <w:t xml:space="preserve"> -</w:t>
+      </w:r>
+      <w:r>
+        <w:rPr>
+          <w:b/>
+        </w:rPr>
+        <w:t>Identity</w:t>
+      </w:r>
+      <w:r>
+        <w:t xml:space="preserve"> "DOMAIN.com”</w:t>
+      </w:r>
+    </w:p>
+    <w:p/>
     <w:p/>
     <w:sectPr>
       <w:pgSz w:w="12240" w:h="15840"/>
@@ -620,15 +796,6 @@
   </w:abstractNum>
   <w:num w:numId="1">
     <w:abstractNumId w:val="0"/>
-    <w:lvlOverride w:ilvl="0"/>
-    <w:lvlOverride w:ilvl="1"/>
-    <w:lvlOverride w:ilvl="2"/>
-    <w:lvlOverride w:ilvl="3"/>
-    <w:lvlOverride w:ilvl="4"/>
-    <w:lvlOverride w:ilvl="5"/>
-    <w:lvlOverride w:ilvl="6"/>
-    <w:lvlOverride w:ilvl="7"/>
-    <w:lvlOverride w:ilvl="8"/>
   </w:num>
   <w:num w:numId="2">
     <w:abstractNumId w:val="1"/>
